--- a/Esterni/Analisi/Testo casi d'uso/UC1.3.7.1Testo.docx
+++ b/Esterni/Analisi/Testo casi d'uso/UC1.3.7.1Testo.docx
@@ -19,7 +19,7 @@
           <w:rtl w:val="0"/>
           <w:lang w:val="it-IT"/>
         </w:rPr>
-        <w:t xml:space="preserve">UC1.3.7 </w:t>
+        <w:t>UC1.3.7</w:t>
       </w:r>
       <w:r>
         <w:rPr>
@@ -29,7 +29,7 @@
           <w:rtl w:val="0"/>
           <w:lang w:val="it-IT"/>
         </w:rPr>
-        <w:t>inserimento</w:t>
+        <w:t>.1</w:t>
       </w:r>
       <w:r>
         <w:rPr>
@@ -39,7 +39,7 @@
           <w:rtl w:val="0"/>
           <w:lang w:val="it-IT"/>
         </w:rPr>
-        <w:t xml:space="preserve"> bookmark</w:t>
+        <w:t xml:space="preserve"> inserimento bookmark</w:t>
       </w:r>
     </w:p>
     <w:p>
@@ -240,17 +240,7 @@
           <w:rtl w:val="0"/>
           <w:lang w:val="it-IT"/>
         </w:rPr>
-        <w:t>utente</w:t>
-      </w:r>
-      <w:r>
-        <w:rPr>
-          <w:rFonts w:ascii="Helvetica" w:cs="Arial Unicode MS" w:hAnsi="Arial Unicode MS" w:eastAsia="Arial Unicode MS"/>
-          <w:sz w:val="22"/>
-          <w:szCs w:val="22"/>
-          <w:rtl w:val="0"/>
-          <w:lang w:val="it-IT"/>
-        </w:rPr>
-        <w:t xml:space="preserve"> seleziona un frame associato alla slide a cui inserire il bookmark</w:t>
+        <w:t>utente seleziona un frame associato alla slide a cui inserire il bookmark</w:t>
       </w:r>
     </w:p>
     <w:p>
@@ -357,47 +347,7 @@
           <w:rtl w:val="0"/>
           <w:lang w:val="it-IT"/>
         </w:rPr>
-        <w:t xml:space="preserve">utente ha inserito </w:t>
-      </w:r>
-      <w:r>
-        <w:rPr>
-          <w:rFonts w:ascii="Helvetica" w:cs="Arial Unicode MS" w:hAnsi="Arial Unicode MS" w:eastAsia="Arial Unicode MS"/>
-          <w:sz w:val="22"/>
-          <w:szCs w:val="22"/>
-          <w:rtl w:val="0"/>
-          <w:lang w:val="it-IT"/>
-        </w:rPr>
-        <w:t xml:space="preserve">un </w:t>
-      </w:r>
-      <w:r>
-        <w:rPr>
-          <w:rFonts w:ascii="Helvetica" w:cs="Arial Unicode MS" w:hAnsi="Arial Unicode MS" w:eastAsia="Arial Unicode MS"/>
-          <w:sz w:val="22"/>
-          <w:szCs w:val="22"/>
-          <w:rtl w:val="0"/>
-          <w:lang w:val="it-IT"/>
-        </w:rPr>
-        <w:t xml:space="preserve">bookmark </w:t>
-      </w:r>
-      <w:r>
-        <w:rPr>
-          <w:rFonts w:ascii="Helvetica" w:cs="Arial Unicode MS" w:hAnsi="Arial Unicode MS" w:eastAsia="Arial Unicode MS"/>
-          <w:sz w:val="22"/>
-          <w:szCs w:val="22"/>
-          <w:rtl w:val="0"/>
-          <w:lang w:val="it-IT"/>
-        </w:rPr>
-        <w:t>ad una</w:t>
-      </w:r>
-      <w:r>
-        <w:rPr>
-          <w:rFonts w:ascii="Helvetica" w:cs="Arial Unicode MS" w:hAnsi="Arial Unicode MS" w:eastAsia="Arial Unicode MS"/>
-          <w:sz w:val="22"/>
-          <w:szCs w:val="22"/>
-          <w:rtl w:val="0"/>
-          <w:lang w:val="it-IT"/>
-        </w:rPr>
-        <w:t xml:space="preserve"> slide </w:t>
+        <w:t xml:space="preserve">utente ha inserito un bookmark ad una slide </w:t>
       </w:r>
     </w:p>
     <w:sectPr>
